--- a/report.docx
+++ b/report.docx
@@ -97,37 +97,119 @@
     <w:p>
       <w:pPr>
         <w:spacing w:after="0"/>
-        <w:jc w:val="center"/>
-        <w:rPr>
-          <w:rFonts w:ascii="Times New Roman" w:hAnsi="Times New Roman" w:cs="Times New Roman"/>
-          <w:b/>
-          <w:bCs/>
-          <w:sz w:val="24"/>
-          <w:szCs w:val="24"/>
-        </w:rPr>
-      </w:pPr>
-    </w:p>
-    <w:p>
-      <w:pPr>
-        <w:spacing w:after="0"/>
-        <w:jc w:val="center"/>
-        <w:rPr>
-          <w:rFonts w:ascii="Times New Roman" w:hAnsi="Times New Roman" w:cs="Times New Roman"/>
-          <w:b/>
-          <w:bCs/>
-          <w:sz w:val="24"/>
-          <w:szCs w:val="24"/>
-        </w:rPr>
-      </w:pPr>
-      <w:r>
-        <w:rPr>
-          <w:rFonts w:ascii="Times New Roman" w:hAnsi="Times New Roman" w:cs="Times New Roman"/>
-          <w:b/>
-          <w:bCs/>
-          <w:sz w:val="24"/>
-          <w:szCs w:val="24"/>
-        </w:rPr>
-        <w:t xml:space="preserve">Geethika Lingamaneni </w:t>
+        <w:rPr>
+          <w:rFonts w:ascii="Times New Roman" w:hAnsi="Times New Roman" w:cs="Times New Roman"/>
+          <w:b/>
+          <w:bCs/>
+          <w:sz w:val="24"/>
+          <w:szCs w:val="24"/>
+        </w:rPr>
+      </w:pPr>
+      <w:r>
+        <w:rPr>
+          <w:rFonts w:ascii="Times New Roman" w:hAnsi="Times New Roman" w:cs="Times New Roman"/>
+          <w:b/>
+          <w:bCs/>
+          <w:sz w:val="24"/>
+          <w:szCs w:val="24"/>
+        </w:rPr>
+        <w:t xml:space="preserve">           </w:t>
+      </w:r>
+    </w:p>
+    <w:p>
+      <w:pPr>
+        <w:spacing w:after="0"/>
+        <w:rPr>
+          <w:rFonts w:ascii="Times New Roman" w:hAnsi="Times New Roman" w:cs="Times New Roman"/>
+          <w:b/>
+          <w:bCs/>
+          <w:sz w:val="24"/>
+          <w:szCs w:val="24"/>
+        </w:rPr>
+      </w:pPr>
+      <w:r>
+        <w:rPr>
+          <w:rFonts w:ascii="Times New Roman" w:hAnsi="Times New Roman" w:cs="Times New Roman"/>
+          <w:b/>
+          <w:bCs/>
+          <w:sz w:val="24"/>
+          <w:szCs w:val="24"/>
+        </w:rPr>
+        <w:t xml:space="preserve">         </w:t>
+      </w:r>
+      <w:r>
+        <w:rPr>
+          <w:rFonts w:ascii="Times New Roman" w:hAnsi="Times New Roman" w:cs="Times New Roman"/>
+          <w:b/>
+          <w:bCs/>
+          <w:sz w:val="24"/>
+          <w:szCs w:val="24"/>
+        </w:rPr>
+        <w:t>Snigdha Kethireddy</w:t>
+      </w:r>
+      <w:r>
+        <w:rPr>
+          <w:rFonts w:ascii="Times New Roman" w:hAnsi="Times New Roman" w:cs="Times New Roman"/>
+          <w:b/>
+          <w:bCs/>
+          <w:sz w:val="24"/>
+          <w:szCs w:val="24"/>
+        </w:rPr>
+        <w:t xml:space="preserve"> </w:t>
+      </w:r>
+      <w:r>
+        <w:rPr>
+          <w:rFonts w:ascii="Times New Roman" w:hAnsi="Times New Roman" w:cs="Times New Roman"/>
+          <w:b/>
+          <w:bCs/>
+          <w:sz w:val="24"/>
+          <w:szCs w:val="24"/>
+        </w:rPr>
+        <w:t xml:space="preserve">                                                         </w:t>
+      </w:r>
+      <w:proofErr w:type="spellStart"/>
+      <w:r>
+        <w:rPr>
+          <w:rFonts w:ascii="Times New Roman" w:hAnsi="Times New Roman" w:cs="Times New Roman"/>
+          <w:b/>
+          <w:bCs/>
+          <w:sz w:val="24"/>
+          <w:szCs w:val="24"/>
+        </w:rPr>
+        <w:t>Geethika</w:t>
+      </w:r>
+      <w:proofErr w:type="spellEnd"/>
+      <w:r>
+        <w:rPr>
+          <w:rFonts w:ascii="Times New Roman" w:hAnsi="Times New Roman" w:cs="Times New Roman"/>
+          <w:b/>
+          <w:bCs/>
+          <w:sz w:val="24"/>
+          <w:szCs w:val="24"/>
+        </w:rPr>
+        <w:t xml:space="preserve"> </w:t>
+      </w:r>
+      <w:proofErr w:type="spellStart"/>
+      <w:r>
+        <w:rPr>
+          <w:rFonts w:ascii="Times New Roman" w:hAnsi="Times New Roman" w:cs="Times New Roman"/>
+          <w:b/>
+          <w:bCs/>
+          <w:sz w:val="24"/>
+          <w:szCs w:val="24"/>
+        </w:rPr>
+        <w:t>Lingamaneni</w:t>
+      </w:r>
+      <w:proofErr w:type="spellEnd"/>
+      <w:r>
+        <w:rPr>
+          <w:rFonts w:ascii="Times New Roman" w:hAnsi="Times New Roman" w:cs="Times New Roman"/>
+          <w:b/>
+          <w:bCs/>
+          <w:sz w:val="24"/>
+          <w:szCs w:val="24"/>
+        </w:rPr>
+        <w:t xml:space="preserve"> </w:t>
       </w:r>
       <w:r>
         <w:rPr>
@@ -148,30 +230,58 @@
           <w:szCs w:val="24"/>
         </w:rPr>
         <w:tab/>
-        <w:t xml:space="preserve">                                                       Snigdha Kethireddy</w:t>
-      </w:r>
-    </w:p>
-    <w:p>
-      <w:pPr>
-        <w:spacing w:after="0"/>
-        <w:jc w:val="center"/>
-        <w:rPr>
-          <w:rFonts w:ascii="Times New Roman" w:hAnsi="Times New Roman" w:cs="Times New Roman"/>
-          <w:b/>
-          <w:bCs/>
-          <w:sz w:val="24"/>
-          <w:szCs w:val="24"/>
-        </w:rPr>
-      </w:pPr>
-      <w:r>
-        <w:rPr>
-          <w:rFonts w:ascii="Times New Roman" w:hAnsi="Times New Roman" w:cs="Times New Roman"/>
-          <w:b/>
-          <w:bCs/>
-          <w:sz w:val="24"/>
-          <w:szCs w:val="24"/>
-        </w:rPr>
-        <w:t>1001743466                                                                                                1001757794</w:t>
+      </w:r>
+    </w:p>
+    <w:p>
+      <w:pPr>
+        <w:spacing w:after="0"/>
+        <w:rPr>
+          <w:rFonts w:ascii="Times New Roman" w:hAnsi="Times New Roman" w:cs="Times New Roman"/>
+          <w:b/>
+          <w:bCs/>
+          <w:sz w:val="24"/>
+          <w:szCs w:val="24"/>
+        </w:rPr>
+      </w:pPr>
+      <w:r>
+        <w:rPr>
+          <w:rFonts w:ascii="Times New Roman" w:hAnsi="Times New Roman" w:cs="Times New Roman"/>
+          <w:b/>
+          <w:bCs/>
+          <w:sz w:val="24"/>
+          <w:szCs w:val="24"/>
+        </w:rPr>
+        <w:t xml:space="preserve">               </w:t>
+      </w:r>
+      <w:r>
+        <w:rPr>
+          <w:rFonts w:ascii="Times New Roman" w:hAnsi="Times New Roman" w:cs="Times New Roman"/>
+          <w:b/>
+          <w:bCs/>
+          <w:sz w:val="24"/>
+          <w:szCs w:val="24"/>
+        </w:rPr>
+        <w:t>1001757794</w:t>
+      </w:r>
+      <w:r>
+        <w:rPr>
+          <w:rFonts w:ascii="Times New Roman" w:hAnsi="Times New Roman" w:cs="Times New Roman"/>
+          <w:b/>
+          <w:bCs/>
+          <w:sz w:val="24"/>
+          <w:szCs w:val="24"/>
+        </w:rPr>
+        <w:t xml:space="preserve">                                                                               </w:t>
+      </w:r>
+      <w:r>
+        <w:rPr>
+          <w:rFonts w:ascii="Times New Roman" w:hAnsi="Times New Roman" w:cs="Times New Roman"/>
+          <w:b/>
+          <w:bCs/>
+          <w:sz w:val="24"/>
+          <w:szCs w:val="24"/>
+        </w:rPr>
+        <w:t xml:space="preserve">1001743466                                                              </w:t>
       </w:r>
     </w:p>
     <w:p>
@@ -267,7 +377,43 @@
           <w:sz w:val="24"/>
           <w:szCs w:val="24"/>
         </w:rPr>
-        <w:t xml:space="preserve"> implementation of the mentioned methods in the zgt_tm.c and zgt_tx.c </w:t>
+        <w:t xml:space="preserve"> implementation of the mentioned methods in the </w:t>
+      </w:r>
+      <w:proofErr w:type="spellStart"/>
+      <w:r>
+        <w:rPr>
+          <w:rFonts w:ascii="Times New Roman" w:hAnsi="Times New Roman" w:cs="Times New Roman"/>
+          <w:sz w:val="24"/>
+          <w:szCs w:val="24"/>
+        </w:rPr>
+        <w:t>zgt_tm.c</w:t>
+      </w:r>
+      <w:proofErr w:type="spellEnd"/>
+      <w:r>
+        <w:rPr>
+          <w:rFonts w:ascii="Times New Roman" w:hAnsi="Times New Roman" w:cs="Times New Roman"/>
+          <w:sz w:val="24"/>
+          <w:szCs w:val="24"/>
+        </w:rPr>
+        <w:t xml:space="preserve"> and </w:t>
+      </w:r>
+      <w:proofErr w:type="spellStart"/>
+      <w:r>
+        <w:rPr>
+          <w:rFonts w:ascii="Times New Roman" w:hAnsi="Times New Roman" w:cs="Times New Roman"/>
+          <w:sz w:val="24"/>
+          <w:szCs w:val="24"/>
+        </w:rPr>
+        <w:t>zgt_tx.c</w:t>
+      </w:r>
+      <w:proofErr w:type="spellEnd"/>
+      <w:r>
+        <w:rPr>
+          <w:rFonts w:ascii="Times New Roman" w:hAnsi="Times New Roman" w:cs="Times New Roman"/>
+          <w:sz w:val="24"/>
+          <w:szCs w:val="24"/>
+        </w:rPr>
+        <w:t xml:space="preserve"> </w:t>
       </w:r>
       <w:r>
         <w:rPr>
@@ -299,31 +445,325 @@
           <w:sz w:val="24"/>
           <w:szCs w:val="24"/>
         </w:rPr>
-        <w:t xml:space="preserve">s. Few of the test </w:t>
-      </w:r>
-      <w:r>
-        <w:rPr>
-          <w:rFonts w:ascii="Times New Roman" w:hAnsi="Times New Roman" w:cs="Times New Roman"/>
-          <w:sz w:val="24"/>
-          <w:szCs w:val="24"/>
-        </w:rPr>
-        <w:t>files</w:t>
-      </w:r>
-      <w:r>
-        <w:rPr>
-          <w:rFonts w:ascii="Times New Roman" w:hAnsi="Times New Roman" w:cs="Times New Roman"/>
-          <w:sz w:val="24"/>
-          <w:szCs w:val="24"/>
-        </w:rPr>
-        <w:t xml:space="preserve"> were not </w:t>
-      </w:r>
-      <w:r>
-        <w:rPr>
-          <w:rFonts w:ascii="Times New Roman" w:hAnsi="Times New Roman" w:cs="Times New Roman"/>
-          <w:sz w:val="24"/>
-          <w:szCs w:val="24"/>
-        </w:rPr>
-        <w:t>giving the expected output</w:t>
+        <w:t xml:space="preserve">s. </w:t>
+      </w:r>
+    </w:p>
+    <w:p>
+      <w:pPr>
+        <w:spacing w:after="0"/>
+        <w:rPr>
+          <w:rFonts w:ascii="Times New Roman" w:hAnsi="Times New Roman" w:cs="Times New Roman"/>
+          <w:sz w:val="24"/>
+          <w:szCs w:val="24"/>
+        </w:rPr>
+      </w:pPr>
+    </w:p>
+    <w:p>
+      <w:pPr>
+        <w:spacing w:after="0"/>
+        <w:rPr>
+          <w:rFonts w:ascii="Times New Roman" w:hAnsi="Times New Roman" w:cs="Times New Roman"/>
+          <w:sz w:val="24"/>
+          <w:szCs w:val="24"/>
+        </w:rPr>
+      </w:pPr>
+      <w:proofErr w:type="spellStart"/>
+      <w:proofErr w:type="gramStart"/>
+      <w:r>
+        <w:rPr>
+          <w:rFonts w:ascii="Times New Roman" w:hAnsi="Times New Roman" w:cs="Times New Roman"/>
+          <w:b/>
+          <w:bCs/>
+          <w:sz w:val="24"/>
+          <w:szCs w:val="24"/>
+        </w:rPr>
+        <w:t>readtx</w:t>
+      </w:r>
+      <w:proofErr w:type="spellEnd"/>
+      <w:r>
+        <w:rPr>
+          <w:rFonts w:ascii="Times New Roman" w:hAnsi="Times New Roman" w:cs="Times New Roman"/>
+          <w:b/>
+          <w:bCs/>
+          <w:sz w:val="24"/>
+          <w:szCs w:val="24"/>
+        </w:rPr>
+        <w:t>(</w:t>
+      </w:r>
+      <w:proofErr w:type="gramEnd"/>
+      <w:r>
+        <w:rPr>
+          <w:rFonts w:ascii="Times New Roman" w:hAnsi="Times New Roman" w:cs="Times New Roman"/>
+          <w:b/>
+          <w:bCs/>
+          <w:sz w:val="24"/>
+          <w:szCs w:val="24"/>
+        </w:rPr>
+        <w:t>):</w:t>
+      </w:r>
+      <w:r>
+        <w:rPr>
+          <w:rFonts w:ascii="Times New Roman" w:hAnsi="Times New Roman" w:cs="Times New Roman"/>
+          <w:sz w:val="24"/>
+          <w:szCs w:val="24"/>
+        </w:rPr>
+        <w:t xml:space="preserve"> Here , we only use the shared lock. We start the operation and set the lock if the </w:t>
+      </w:r>
+      <w:proofErr w:type="spellStart"/>
+      <w:r>
+        <w:rPr>
+          <w:rFonts w:ascii="Times New Roman" w:hAnsi="Times New Roman" w:cs="Times New Roman"/>
+          <w:sz w:val="24"/>
+          <w:szCs w:val="24"/>
+        </w:rPr>
+        <w:t>set_</w:t>
+      </w:r>
+      <w:proofErr w:type="gramStart"/>
+      <w:r>
+        <w:rPr>
+          <w:rFonts w:ascii="Times New Roman" w:hAnsi="Times New Roman" w:cs="Times New Roman"/>
+          <w:sz w:val="24"/>
+          <w:szCs w:val="24"/>
+        </w:rPr>
+        <w:t>lock</w:t>
+      </w:r>
+      <w:proofErr w:type="spellEnd"/>
+      <w:r>
+        <w:rPr>
+          <w:rFonts w:ascii="Times New Roman" w:hAnsi="Times New Roman" w:cs="Times New Roman"/>
+          <w:sz w:val="24"/>
+          <w:szCs w:val="24"/>
+        </w:rPr>
+        <w:t>(</w:t>
+      </w:r>
+      <w:proofErr w:type="gramEnd"/>
+      <w:r>
+        <w:rPr>
+          <w:rFonts w:ascii="Times New Roman" w:hAnsi="Times New Roman" w:cs="Times New Roman"/>
+          <w:sz w:val="24"/>
+          <w:szCs w:val="24"/>
+        </w:rPr>
+        <w:t>) method returns true value then we can lock it and the read operation can be performed.</w:t>
+      </w:r>
+    </w:p>
+    <w:p>
+      <w:pPr>
+        <w:spacing w:after="0"/>
+        <w:rPr>
+          <w:rFonts w:ascii="Times New Roman" w:hAnsi="Times New Roman" w:cs="Times New Roman"/>
+          <w:sz w:val="24"/>
+          <w:szCs w:val="24"/>
+        </w:rPr>
+      </w:pPr>
+      <w:proofErr w:type="spellStart"/>
+      <w:proofErr w:type="gramStart"/>
+      <w:r>
+        <w:rPr>
+          <w:rFonts w:ascii="Times New Roman" w:hAnsi="Times New Roman" w:cs="Times New Roman"/>
+          <w:b/>
+          <w:bCs/>
+          <w:sz w:val="24"/>
+          <w:szCs w:val="24"/>
+        </w:rPr>
+        <w:t>writetx</w:t>
+      </w:r>
+      <w:proofErr w:type="spellEnd"/>
+      <w:r>
+        <w:rPr>
+          <w:rFonts w:ascii="Times New Roman" w:hAnsi="Times New Roman" w:cs="Times New Roman"/>
+          <w:b/>
+          <w:bCs/>
+          <w:sz w:val="24"/>
+          <w:szCs w:val="24"/>
+        </w:rPr>
+        <w:t>(</w:t>
+      </w:r>
+      <w:proofErr w:type="gramEnd"/>
+      <w:r>
+        <w:rPr>
+          <w:rFonts w:ascii="Times New Roman" w:hAnsi="Times New Roman" w:cs="Times New Roman"/>
+          <w:b/>
+          <w:bCs/>
+          <w:sz w:val="24"/>
+          <w:szCs w:val="24"/>
+        </w:rPr>
+        <w:t>):</w:t>
+      </w:r>
+      <w:r>
+        <w:rPr>
+          <w:rFonts w:ascii="Times New Roman" w:hAnsi="Times New Roman" w:cs="Times New Roman"/>
+          <w:sz w:val="24"/>
+          <w:szCs w:val="24"/>
+        </w:rPr>
+        <w:t xml:space="preserve"> Here , we only use the exclusive lock. We start the operation and set the lock if the </w:t>
+      </w:r>
+      <w:proofErr w:type="spellStart"/>
+      <w:r>
+        <w:rPr>
+          <w:rFonts w:ascii="Times New Roman" w:hAnsi="Times New Roman" w:cs="Times New Roman"/>
+          <w:sz w:val="24"/>
+          <w:szCs w:val="24"/>
+        </w:rPr>
+        <w:t>set_</w:t>
+      </w:r>
+      <w:proofErr w:type="gramStart"/>
+      <w:r>
+        <w:rPr>
+          <w:rFonts w:ascii="Times New Roman" w:hAnsi="Times New Roman" w:cs="Times New Roman"/>
+          <w:sz w:val="24"/>
+          <w:szCs w:val="24"/>
+        </w:rPr>
+        <w:t>lock</w:t>
+      </w:r>
+      <w:proofErr w:type="spellEnd"/>
+      <w:r>
+        <w:rPr>
+          <w:rFonts w:ascii="Times New Roman" w:hAnsi="Times New Roman" w:cs="Times New Roman"/>
+          <w:sz w:val="24"/>
+          <w:szCs w:val="24"/>
+        </w:rPr>
+        <w:t>(</w:t>
+      </w:r>
+      <w:proofErr w:type="gramEnd"/>
+      <w:r>
+        <w:rPr>
+          <w:rFonts w:ascii="Times New Roman" w:hAnsi="Times New Roman" w:cs="Times New Roman"/>
+          <w:sz w:val="24"/>
+          <w:szCs w:val="24"/>
+        </w:rPr>
+        <w:t>) method returns true value then we can lock it and the write operation can be performed.</w:t>
+      </w:r>
+    </w:p>
+    <w:p>
+      <w:pPr>
+        <w:spacing w:after="0"/>
+        <w:rPr>
+          <w:rFonts w:ascii="Times New Roman" w:hAnsi="Times New Roman" w:cs="Times New Roman"/>
+          <w:sz w:val="24"/>
+          <w:szCs w:val="24"/>
+        </w:rPr>
+      </w:pPr>
+      <w:proofErr w:type="spellStart"/>
+      <w:proofErr w:type="gramStart"/>
+      <w:r>
+        <w:rPr>
+          <w:rFonts w:ascii="Times New Roman" w:hAnsi="Times New Roman" w:cs="Times New Roman"/>
+          <w:b/>
+          <w:bCs/>
+          <w:sz w:val="24"/>
+          <w:szCs w:val="24"/>
+        </w:rPr>
+        <w:t>aborttx</w:t>
+      </w:r>
+      <w:proofErr w:type="spellEnd"/>
+      <w:r>
+        <w:rPr>
+          <w:rFonts w:ascii="Times New Roman" w:hAnsi="Times New Roman" w:cs="Times New Roman"/>
+          <w:b/>
+          <w:bCs/>
+          <w:sz w:val="24"/>
+          <w:szCs w:val="24"/>
+        </w:rPr>
+        <w:t>(</w:t>
+      </w:r>
+      <w:proofErr w:type="gramEnd"/>
+      <w:r>
+        <w:rPr>
+          <w:rFonts w:ascii="Times New Roman" w:hAnsi="Times New Roman" w:cs="Times New Roman"/>
+          <w:b/>
+          <w:bCs/>
+          <w:sz w:val="24"/>
+          <w:szCs w:val="24"/>
+        </w:rPr>
+        <w:t>):</w:t>
+      </w:r>
+      <w:r>
+        <w:rPr>
+          <w:rFonts w:ascii="Times New Roman" w:hAnsi="Times New Roman" w:cs="Times New Roman"/>
+          <w:sz w:val="24"/>
+          <w:szCs w:val="24"/>
+        </w:rPr>
+        <w:t xml:space="preserve"> Here the transaction’s status will be changed to abort. We use the </w:t>
+      </w:r>
+      <w:proofErr w:type="spellStart"/>
+      <w:r>
+        <w:rPr>
+          <w:rFonts w:ascii="Times New Roman" w:hAnsi="Times New Roman" w:cs="Times New Roman"/>
+          <w:sz w:val="24"/>
+          <w:szCs w:val="24"/>
+        </w:rPr>
+        <w:t>do_commit_</w:t>
+      </w:r>
+      <w:proofErr w:type="gramStart"/>
+      <w:r>
+        <w:rPr>
+          <w:rFonts w:ascii="Times New Roman" w:hAnsi="Times New Roman" w:cs="Times New Roman"/>
+          <w:sz w:val="24"/>
+          <w:szCs w:val="24"/>
+        </w:rPr>
+        <w:t>abort</w:t>
+      </w:r>
+      <w:proofErr w:type="spellEnd"/>
+      <w:r>
+        <w:rPr>
+          <w:rFonts w:ascii="Times New Roman" w:hAnsi="Times New Roman" w:cs="Times New Roman"/>
+          <w:sz w:val="24"/>
+          <w:szCs w:val="24"/>
+        </w:rPr>
+        <w:t>(</w:t>
+      </w:r>
+      <w:proofErr w:type="gramEnd"/>
+      <w:r>
+        <w:rPr>
+          <w:rFonts w:ascii="Times New Roman" w:hAnsi="Times New Roman" w:cs="Times New Roman"/>
+          <w:sz w:val="24"/>
+          <w:szCs w:val="24"/>
+        </w:rPr>
+        <w:t>) method which frees the locks and also prints if transaction is aborted if status is ‘A’.</w:t>
+      </w:r>
+    </w:p>
+    <w:p>
+      <w:pPr>
+        <w:spacing w:after="0"/>
+        <w:rPr>
+          <w:rFonts w:ascii="Times New Roman" w:hAnsi="Times New Roman" w:cs="Times New Roman"/>
+          <w:sz w:val="24"/>
+          <w:szCs w:val="24"/>
+        </w:rPr>
+      </w:pPr>
+      <w:proofErr w:type="spellStart"/>
+      <w:proofErr w:type="gramStart"/>
+      <w:r>
+        <w:rPr>
+          <w:rFonts w:ascii="Times New Roman" w:hAnsi="Times New Roman" w:cs="Times New Roman"/>
+          <w:b/>
+          <w:bCs/>
+          <w:sz w:val="24"/>
+          <w:szCs w:val="24"/>
+        </w:rPr>
+        <w:t>committx</w:t>
+      </w:r>
+      <w:proofErr w:type="spellEnd"/>
+      <w:r>
+        <w:rPr>
+          <w:rFonts w:ascii="Times New Roman" w:hAnsi="Times New Roman" w:cs="Times New Roman"/>
+          <w:b/>
+          <w:bCs/>
+          <w:sz w:val="24"/>
+          <w:szCs w:val="24"/>
+        </w:rPr>
+        <w:t>(</w:t>
+      </w:r>
+      <w:proofErr w:type="gramEnd"/>
+      <w:r>
+        <w:rPr>
+          <w:rFonts w:ascii="Times New Roman" w:hAnsi="Times New Roman" w:cs="Times New Roman"/>
+          <w:b/>
+          <w:bCs/>
+          <w:sz w:val="24"/>
+          <w:szCs w:val="24"/>
+        </w:rPr>
+        <w:t>):</w:t>
       </w:r>
       <w:r>
         <w:rPr>
@@ -339,121 +779,489 @@
           <w:sz w:val="24"/>
           <w:szCs w:val="24"/>
         </w:rPr>
-        <w:t>as given in the robustness file.</w:t>
-      </w:r>
-    </w:p>
-    <w:p>
-      <w:pPr>
-        <w:spacing w:after="0"/>
-        <w:rPr>
-          <w:rFonts w:ascii="Times New Roman" w:hAnsi="Times New Roman" w:cs="Times New Roman"/>
-          <w:sz w:val="24"/>
-          <w:szCs w:val="24"/>
-        </w:rPr>
-      </w:pPr>
-    </w:p>
-    <w:p>
-      <w:pPr>
-        <w:spacing w:after="0"/>
-        <w:rPr>
-          <w:rFonts w:ascii="Times New Roman" w:hAnsi="Times New Roman" w:cs="Times New Roman"/>
-          <w:sz w:val="24"/>
-          <w:szCs w:val="24"/>
-        </w:rPr>
-      </w:pPr>
-      <w:r>
-        <w:rPr>
-          <w:rFonts w:ascii="Times New Roman" w:hAnsi="Times New Roman" w:cs="Times New Roman"/>
-          <w:b/>
-          <w:bCs/>
-          <w:sz w:val="24"/>
-          <w:szCs w:val="24"/>
-        </w:rPr>
-        <w:t>readtx():</w:t>
-      </w:r>
-      <w:r>
-        <w:rPr>
-          <w:rFonts w:ascii="Times New Roman" w:hAnsi="Times New Roman" w:cs="Times New Roman"/>
-          <w:sz w:val="24"/>
-          <w:szCs w:val="24"/>
-        </w:rPr>
-        <w:t xml:space="preserve"> Here , we only use the shared lock. We start the operation and set the lock if the set_lock() method returns true value then we can lock it and the read operation can be performed.</w:t>
-      </w:r>
-    </w:p>
-    <w:p>
-      <w:pPr>
-        <w:spacing w:after="0"/>
-        <w:rPr>
-          <w:rFonts w:ascii="Times New Roman" w:hAnsi="Times New Roman" w:cs="Times New Roman"/>
-          <w:sz w:val="24"/>
-          <w:szCs w:val="24"/>
-        </w:rPr>
-      </w:pPr>
-      <w:r>
-        <w:rPr>
-          <w:rFonts w:ascii="Times New Roman" w:hAnsi="Times New Roman" w:cs="Times New Roman"/>
-          <w:b/>
-          <w:bCs/>
-          <w:sz w:val="24"/>
-          <w:szCs w:val="24"/>
-        </w:rPr>
-        <w:t>writetx():</w:t>
-      </w:r>
-      <w:r>
-        <w:rPr>
-          <w:rFonts w:ascii="Times New Roman" w:hAnsi="Times New Roman" w:cs="Times New Roman"/>
-          <w:sz w:val="24"/>
-          <w:szCs w:val="24"/>
-        </w:rPr>
-        <w:t xml:space="preserve"> Here , we only use the exclusive lock. We start the operation and set the lock if the set_lock() method returns true value then we can lock it and the write operation can be performed.</w:t>
-      </w:r>
-    </w:p>
-    <w:p>
-      <w:pPr>
-        <w:spacing w:after="0"/>
-        <w:rPr>
-          <w:rFonts w:ascii="Times New Roman" w:hAnsi="Times New Roman" w:cs="Times New Roman"/>
-          <w:sz w:val="24"/>
-          <w:szCs w:val="24"/>
-        </w:rPr>
-      </w:pPr>
-      <w:r>
-        <w:rPr>
-          <w:rFonts w:ascii="Times New Roman" w:hAnsi="Times New Roman" w:cs="Times New Roman"/>
-          <w:b/>
-          <w:bCs/>
-          <w:sz w:val="24"/>
-          <w:szCs w:val="24"/>
-        </w:rPr>
-        <w:t>aborttx():</w:t>
-      </w:r>
-      <w:r>
-        <w:rPr>
-          <w:rFonts w:ascii="Times New Roman" w:hAnsi="Times New Roman" w:cs="Times New Roman"/>
-          <w:sz w:val="24"/>
-          <w:szCs w:val="24"/>
-        </w:rPr>
-        <w:t xml:space="preserve"> Here the transaction’s status will be changed to abort. We use the do_commit_abort() method which frees the locks and also prints if transaction is aborted if status is ‘A’.</w:t>
-      </w:r>
-    </w:p>
-    <w:p>
-      <w:pPr>
-        <w:spacing w:after="0"/>
-        <w:rPr>
-          <w:rFonts w:ascii="Times New Roman" w:hAnsi="Times New Roman" w:cs="Times New Roman"/>
-          <w:sz w:val="24"/>
-          <w:szCs w:val="24"/>
-        </w:rPr>
-      </w:pPr>
-      <w:r>
-        <w:rPr>
-          <w:rFonts w:ascii="Times New Roman" w:hAnsi="Times New Roman" w:cs="Times New Roman"/>
-          <w:b/>
-          <w:bCs/>
-          <w:sz w:val="24"/>
-          <w:szCs w:val="24"/>
-        </w:rPr>
-        <w:t>committx():</w:t>
+        <w:t xml:space="preserve">Here the transaction’s status will be changed to commit. We use the </w:t>
+      </w:r>
+      <w:proofErr w:type="spellStart"/>
+      <w:r>
+        <w:rPr>
+          <w:rFonts w:ascii="Times New Roman" w:hAnsi="Times New Roman" w:cs="Times New Roman"/>
+          <w:sz w:val="24"/>
+          <w:szCs w:val="24"/>
+        </w:rPr>
+        <w:t>do_commit_</w:t>
+      </w:r>
+      <w:proofErr w:type="gramStart"/>
+      <w:r>
+        <w:rPr>
+          <w:rFonts w:ascii="Times New Roman" w:hAnsi="Times New Roman" w:cs="Times New Roman"/>
+          <w:sz w:val="24"/>
+          <w:szCs w:val="24"/>
+        </w:rPr>
+        <w:t>abort</w:t>
+      </w:r>
+      <w:proofErr w:type="spellEnd"/>
+      <w:r>
+        <w:rPr>
+          <w:rFonts w:ascii="Times New Roman" w:hAnsi="Times New Roman" w:cs="Times New Roman"/>
+          <w:sz w:val="24"/>
+          <w:szCs w:val="24"/>
+        </w:rPr>
+        <w:t>(</w:t>
+      </w:r>
+      <w:proofErr w:type="gramEnd"/>
+      <w:r>
+        <w:rPr>
+          <w:rFonts w:ascii="Times New Roman" w:hAnsi="Times New Roman" w:cs="Times New Roman"/>
+          <w:sz w:val="24"/>
+          <w:szCs w:val="24"/>
+        </w:rPr>
+        <w:t xml:space="preserve">) method which frees the locks and also prints if transaction is </w:t>
+      </w:r>
+      <w:proofErr w:type="spellStart"/>
+      <w:r>
+        <w:rPr>
+          <w:rFonts w:ascii="Times New Roman" w:hAnsi="Times New Roman" w:cs="Times New Roman"/>
+          <w:sz w:val="24"/>
+          <w:szCs w:val="24"/>
+        </w:rPr>
+        <w:t>commited</w:t>
+      </w:r>
+      <w:proofErr w:type="spellEnd"/>
+      <w:r>
+        <w:rPr>
+          <w:rFonts w:ascii="Times New Roman" w:hAnsi="Times New Roman" w:cs="Times New Roman"/>
+          <w:sz w:val="24"/>
+          <w:szCs w:val="24"/>
+        </w:rPr>
+        <w:t xml:space="preserve"> if status is ‘C’ .</w:t>
+      </w:r>
+    </w:p>
+    <w:p>
+      <w:pPr>
+        <w:spacing w:after="0"/>
+        <w:rPr>
+          <w:rFonts w:ascii="Times New Roman" w:hAnsi="Times New Roman" w:cs="Times New Roman"/>
+          <w:sz w:val="24"/>
+          <w:szCs w:val="24"/>
+        </w:rPr>
+      </w:pPr>
+      <w:proofErr w:type="spellStart"/>
+      <w:r>
+        <w:rPr>
+          <w:rFonts w:ascii="Times New Roman" w:hAnsi="Times New Roman" w:cs="Times New Roman"/>
+          <w:b/>
+          <w:bCs/>
+          <w:sz w:val="24"/>
+          <w:szCs w:val="24"/>
+        </w:rPr>
+        <w:t>do_commit_</w:t>
+      </w:r>
+      <w:proofErr w:type="gramStart"/>
+      <w:r>
+        <w:rPr>
+          <w:rFonts w:ascii="Times New Roman" w:hAnsi="Times New Roman" w:cs="Times New Roman"/>
+          <w:b/>
+          <w:bCs/>
+          <w:sz w:val="24"/>
+          <w:szCs w:val="24"/>
+        </w:rPr>
+        <w:t>abort</w:t>
+      </w:r>
+      <w:proofErr w:type="spellEnd"/>
+      <w:r>
+        <w:rPr>
+          <w:rFonts w:ascii="Times New Roman" w:hAnsi="Times New Roman" w:cs="Times New Roman"/>
+          <w:b/>
+          <w:bCs/>
+          <w:sz w:val="24"/>
+          <w:szCs w:val="24"/>
+        </w:rPr>
+        <w:t>(</w:t>
+      </w:r>
+      <w:proofErr w:type="gramEnd"/>
+      <w:r>
+        <w:rPr>
+          <w:rFonts w:ascii="Times New Roman" w:hAnsi="Times New Roman" w:cs="Times New Roman"/>
+          <w:b/>
+          <w:bCs/>
+          <w:sz w:val="24"/>
+          <w:szCs w:val="24"/>
+        </w:rPr>
+        <w:t>)</w:t>
+      </w:r>
+      <w:r>
+        <w:rPr>
+          <w:rFonts w:ascii="Times New Roman" w:hAnsi="Times New Roman" w:cs="Times New Roman"/>
+          <w:b/>
+          <w:bCs/>
+          <w:sz w:val="24"/>
+          <w:szCs w:val="24"/>
+        </w:rPr>
+        <w:t>:</w:t>
+      </w:r>
+      <w:r>
+        <w:rPr>
+          <w:rFonts w:ascii="Times New Roman" w:hAnsi="Times New Roman" w:cs="Times New Roman"/>
+          <w:sz w:val="24"/>
+          <w:szCs w:val="24"/>
+        </w:rPr>
+        <w:t xml:space="preserve"> This method is used by both </w:t>
+      </w:r>
+      <w:proofErr w:type="spellStart"/>
+      <w:r>
+        <w:rPr>
+          <w:rFonts w:ascii="Times New Roman" w:hAnsi="Times New Roman" w:cs="Times New Roman"/>
+          <w:sz w:val="24"/>
+          <w:szCs w:val="24"/>
+        </w:rPr>
+        <w:t>aborttx</w:t>
+      </w:r>
+      <w:proofErr w:type="spellEnd"/>
+      <w:r>
+        <w:rPr>
+          <w:rFonts w:ascii="Times New Roman" w:hAnsi="Times New Roman" w:cs="Times New Roman"/>
+          <w:sz w:val="24"/>
+          <w:szCs w:val="24"/>
+        </w:rPr>
+        <w:t xml:space="preserve">() and </w:t>
+      </w:r>
+      <w:proofErr w:type="spellStart"/>
+      <w:r>
+        <w:rPr>
+          <w:rFonts w:ascii="Times New Roman" w:hAnsi="Times New Roman" w:cs="Times New Roman"/>
+          <w:sz w:val="24"/>
+          <w:szCs w:val="24"/>
+        </w:rPr>
+        <w:t>committx</w:t>
+      </w:r>
+      <w:proofErr w:type="spellEnd"/>
+      <w:r>
+        <w:rPr>
+          <w:rFonts w:ascii="Times New Roman" w:hAnsi="Times New Roman" w:cs="Times New Roman"/>
+          <w:sz w:val="24"/>
+          <w:szCs w:val="24"/>
+        </w:rPr>
+        <w:t xml:space="preserve">(). When there is a transaction, it frees the locks and checks if any transaction is waiting with </w:t>
+      </w:r>
+      <w:proofErr w:type="spellStart"/>
+      <w:r>
+        <w:rPr>
+          <w:rFonts w:ascii="Times New Roman" w:hAnsi="Times New Roman" w:cs="Times New Roman"/>
+          <w:sz w:val="24"/>
+          <w:szCs w:val="24"/>
+        </w:rPr>
+        <w:t>zgt_</w:t>
+      </w:r>
+      <w:proofErr w:type="gramStart"/>
+      <w:r>
+        <w:rPr>
+          <w:rFonts w:ascii="Times New Roman" w:hAnsi="Times New Roman" w:cs="Times New Roman"/>
+          <w:sz w:val="24"/>
+          <w:szCs w:val="24"/>
+        </w:rPr>
+        <w:t>nwait</w:t>
+      </w:r>
+      <w:proofErr w:type="spellEnd"/>
+      <w:r>
+        <w:rPr>
+          <w:rFonts w:ascii="Times New Roman" w:hAnsi="Times New Roman" w:cs="Times New Roman"/>
+          <w:sz w:val="24"/>
+          <w:szCs w:val="24"/>
+        </w:rPr>
+        <w:t>(</w:t>
+      </w:r>
+      <w:proofErr w:type="gramEnd"/>
+      <w:r>
+        <w:rPr>
+          <w:rFonts w:ascii="Times New Roman" w:hAnsi="Times New Roman" w:cs="Times New Roman"/>
+          <w:sz w:val="24"/>
+          <w:szCs w:val="24"/>
+        </w:rPr>
+        <w:t>). Here we allot commit if the status is ‘C’ and abort if the status is ‘A’</w:t>
+      </w:r>
+    </w:p>
+    <w:p>
+      <w:pPr>
+        <w:spacing w:after="0"/>
+        <w:rPr>
+          <w:rFonts w:ascii="Times New Roman" w:hAnsi="Times New Roman" w:cs="Times New Roman"/>
+          <w:sz w:val="24"/>
+          <w:szCs w:val="24"/>
+        </w:rPr>
+      </w:pPr>
+      <w:proofErr w:type="spellStart"/>
+      <w:r>
+        <w:rPr>
+          <w:rFonts w:ascii="Times New Roman" w:hAnsi="Times New Roman" w:cs="Times New Roman"/>
+          <w:b/>
+          <w:bCs/>
+          <w:sz w:val="24"/>
+          <w:szCs w:val="24"/>
+        </w:rPr>
+        <w:t>perform_</w:t>
+      </w:r>
+      <w:proofErr w:type="gramStart"/>
+      <w:r>
+        <w:rPr>
+          <w:rFonts w:ascii="Times New Roman" w:hAnsi="Times New Roman" w:cs="Times New Roman"/>
+          <w:b/>
+          <w:bCs/>
+          <w:sz w:val="24"/>
+          <w:szCs w:val="24"/>
+        </w:rPr>
+        <w:t>readWrite</w:t>
+      </w:r>
+      <w:proofErr w:type="spellEnd"/>
+      <w:r>
+        <w:rPr>
+          <w:rFonts w:ascii="Times New Roman" w:hAnsi="Times New Roman" w:cs="Times New Roman"/>
+          <w:b/>
+          <w:bCs/>
+          <w:sz w:val="24"/>
+          <w:szCs w:val="24"/>
+        </w:rPr>
+        <w:t>(</w:t>
+      </w:r>
+      <w:proofErr w:type="gramEnd"/>
+      <w:r>
+        <w:rPr>
+          <w:rFonts w:ascii="Times New Roman" w:hAnsi="Times New Roman" w:cs="Times New Roman"/>
+          <w:b/>
+          <w:bCs/>
+          <w:sz w:val="24"/>
+          <w:szCs w:val="24"/>
+        </w:rPr>
+        <w:t>):</w:t>
+      </w:r>
+      <w:r>
+        <w:rPr>
+          <w:rFonts w:ascii="Times New Roman" w:hAnsi="Times New Roman" w:cs="Times New Roman"/>
+          <w:sz w:val="24"/>
+          <w:szCs w:val="24"/>
+        </w:rPr>
+        <w:t xml:space="preserve"> It is used by the </w:t>
+      </w:r>
+      <w:proofErr w:type="spellStart"/>
+      <w:r>
+        <w:rPr>
+          <w:rFonts w:ascii="Times New Roman" w:hAnsi="Times New Roman" w:cs="Times New Roman"/>
+          <w:sz w:val="24"/>
+          <w:szCs w:val="24"/>
+        </w:rPr>
+        <w:t>set_lock</w:t>
+      </w:r>
+      <w:proofErr w:type="spellEnd"/>
+      <w:r>
+        <w:rPr>
+          <w:rFonts w:ascii="Times New Roman" w:hAnsi="Times New Roman" w:cs="Times New Roman"/>
+          <w:sz w:val="24"/>
+          <w:szCs w:val="24"/>
+        </w:rPr>
+        <w:t>() as it updates the array by decrementing for reading and incrementing for writing</w:t>
+      </w:r>
+    </w:p>
+    <w:p>
+      <w:pPr>
+        <w:spacing w:after="0"/>
+        <w:rPr>
+          <w:rFonts w:ascii="Times New Roman" w:hAnsi="Times New Roman" w:cs="Times New Roman"/>
+          <w:sz w:val="24"/>
+          <w:szCs w:val="24"/>
+        </w:rPr>
+      </w:pPr>
+      <w:proofErr w:type="spellStart"/>
+      <w:r>
+        <w:rPr>
+          <w:rFonts w:ascii="Times New Roman" w:hAnsi="Times New Roman" w:cs="Times New Roman"/>
+          <w:b/>
+          <w:bCs/>
+          <w:sz w:val="24"/>
+          <w:szCs w:val="24"/>
+        </w:rPr>
+        <w:t>set_</w:t>
+      </w:r>
+      <w:proofErr w:type="gramStart"/>
+      <w:r>
+        <w:rPr>
+          <w:rFonts w:ascii="Times New Roman" w:hAnsi="Times New Roman" w:cs="Times New Roman"/>
+          <w:b/>
+          <w:bCs/>
+          <w:sz w:val="24"/>
+          <w:szCs w:val="24"/>
+        </w:rPr>
+        <w:t>lock</w:t>
+      </w:r>
+      <w:proofErr w:type="spellEnd"/>
+      <w:r>
+        <w:rPr>
+          <w:rFonts w:ascii="Times New Roman" w:hAnsi="Times New Roman" w:cs="Times New Roman"/>
+          <w:b/>
+          <w:bCs/>
+          <w:sz w:val="24"/>
+          <w:szCs w:val="24"/>
+        </w:rPr>
+        <w:t>(</w:t>
+      </w:r>
+      <w:proofErr w:type="gramEnd"/>
+      <w:r>
+        <w:rPr>
+          <w:rFonts w:ascii="Times New Roman" w:hAnsi="Times New Roman" w:cs="Times New Roman"/>
+          <w:b/>
+          <w:bCs/>
+          <w:sz w:val="24"/>
+          <w:szCs w:val="24"/>
+        </w:rPr>
+        <w:t>):</w:t>
+      </w:r>
+      <w:r>
+        <w:rPr>
+          <w:rFonts w:ascii="Times New Roman" w:hAnsi="Times New Roman" w:cs="Times New Roman"/>
+          <w:sz w:val="24"/>
+          <w:szCs w:val="24"/>
+        </w:rPr>
+        <w:t xml:space="preserve"> Initially we check </w:t>
+      </w:r>
+      <w:r>
+        <w:rPr>
+          <w:rFonts w:ascii="Times New Roman" w:hAnsi="Times New Roman" w:cs="Times New Roman"/>
+          <w:sz w:val="24"/>
+          <w:szCs w:val="24"/>
+        </w:rPr>
+        <w:t>if</w:t>
+      </w:r>
+      <w:r>
+        <w:rPr>
+          <w:rFonts w:ascii="Times New Roman" w:hAnsi="Times New Roman" w:cs="Times New Roman"/>
+          <w:sz w:val="24"/>
+          <w:szCs w:val="24"/>
+        </w:rPr>
+        <w:t xml:space="preserve"> the </w:t>
+      </w:r>
+      <w:proofErr w:type="spellStart"/>
+      <w:r>
+        <w:rPr>
+          <w:rFonts w:ascii="Times New Roman" w:hAnsi="Times New Roman" w:cs="Times New Roman"/>
+          <w:sz w:val="24"/>
+          <w:szCs w:val="24"/>
+        </w:rPr>
+        <w:t>obj</w:t>
+      </w:r>
+      <w:proofErr w:type="spellEnd"/>
+      <w:r>
+        <w:rPr>
+          <w:rFonts w:ascii="Times New Roman" w:hAnsi="Times New Roman" w:cs="Times New Roman"/>
+          <w:sz w:val="24"/>
+          <w:szCs w:val="24"/>
+        </w:rPr>
+        <w:t xml:space="preserve"> is in </w:t>
+      </w:r>
+      <w:proofErr w:type="spellStart"/>
+      <w:r>
+        <w:rPr>
+          <w:rFonts w:ascii="Times New Roman" w:hAnsi="Times New Roman" w:cs="Times New Roman"/>
+          <w:sz w:val="24"/>
+          <w:szCs w:val="24"/>
+        </w:rPr>
+        <w:t>hashtable</w:t>
+      </w:r>
+      <w:proofErr w:type="spellEnd"/>
+      <w:r>
+        <w:rPr>
+          <w:rFonts w:ascii="Times New Roman" w:hAnsi="Times New Roman" w:cs="Times New Roman"/>
+          <w:sz w:val="24"/>
+          <w:szCs w:val="24"/>
+        </w:rPr>
+        <w:t xml:space="preserve"> or not and if </w:t>
+      </w:r>
+      <w:proofErr w:type="spellStart"/>
+      <w:r>
+        <w:rPr>
+          <w:rFonts w:ascii="Times New Roman" w:hAnsi="Times New Roman" w:cs="Times New Roman"/>
+          <w:sz w:val="24"/>
+          <w:szCs w:val="24"/>
+        </w:rPr>
+        <w:t>its</w:t>
+      </w:r>
+      <w:proofErr w:type="spellEnd"/>
+      <w:r>
+        <w:rPr>
+          <w:rFonts w:ascii="Times New Roman" w:hAnsi="Times New Roman" w:cs="Times New Roman"/>
+          <w:sz w:val="24"/>
+          <w:szCs w:val="24"/>
+        </w:rPr>
+        <w:t xml:space="preserve"> not present we add it to the hash table. If it is already present and </w:t>
+      </w:r>
+      <w:proofErr w:type="spellStart"/>
+      <w:r>
+        <w:rPr>
+          <w:rFonts w:ascii="Times New Roman" w:hAnsi="Times New Roman" w:cs="Times New Roman"/>
+          <w:sz w:val="24"/>
+          <w:szCs w:val="24"/>
+        </w:rPr>
+        <w:t>tx</w:t>
+      </w:r>
+      <w:proofErr w:type="spellEnd"/>
+      <w:r>
+        <w:rPr>
+          <w:rFonts w:ascii="Times New Roman" w:hAnsi="Times New Roman" w:cs="Times New Roman"/>
+          <w:sz w:val="24"/>
+          <w:szCs w:val="24"/>
+        </w:rPr>
+        <w:t>-&gt;</w:t>
+      </w:r>
+      <w:proofErr w:type="spellStart"/>
+      <w:r>
+        <w:rPr>
+          <w:rFonts w:ascii="Times New Roman" w:hAnsi="Times New Roman" w:cs="Times New Roman"/>
+          <w:sz w:val="24"/>
+          <w:szCs w:val="24"/>
+        </w:rPr>
+        <w:t>tid</w:t>
+      </w:r>
+      <w:proofErr w:type="spellEnd"/>
+      <w:r>
+        <w:rPr>
+          <w:rFonts w:ascii="Times New Roman" w:hAnsi="Times New Roman" w:cs="Times New Roman"/>
+          <w:sz w:val="24"/>
+          <w:szCs w:val="24"/>
+        </w:rPr>
+        <w:t>==</w:t>
+      </w:r>
+      <w:proofErr w:type="spellStart"/>
+      <w:r>
+        <w:rPr>
+          <w:rFonts w:ascii="Times New Roman" w:hAnsi="Times New Roman" w:cs="Times New Roman"/>
+          <w:sz w:val="24"/>
+          <w:szCs w:val="24"/>
+        </w:rPr>
+        <w:t>tpointer</w:t>
+      </w:r>
+      <w:proofErr w:type="spellEnd"/>
+      <w:r>
+        <w:rPr>
+          <w:rFonts w:ascii="Times New Roman" w:hAnsi="Times New Roman" w:cs="Times New Roman"/>
+          <w:sz w:val="24"/>
+          <w:szCs w:val="24"/>
+        </w:rPr>
+        <w:t>-&gt;</w:t>
+      </w:r>
+      <w:proofErr w:type="spellStart"/>
+      <w:r>
+        <w:rPr>
+          <w:rFonts w:ascii="Times New Roman" w:hAnsi="Times New Roman" w:cs="Times New Roman"/>
+          <w:sz w:val="24"/>
+          <w:szCs w:val="24"/>
+        </w:rPr>
+        <w:t>tid</w:t>
+      </w:r>
+      <w:proofErr w:type="spellEnd"/>
+      <w:r>
+        <w:rPr>
+          <w:rFonts w:ascii="Times New Roman" w:hAnsi="Times New Roman" w:cs="Times New Roman"/>
+          <w:sz w:val="24"/>
+          <w:szCs w:val="24"/>
+        </w:rPr>
+        <w:t xml:space="preserve"> then we perform read/write.</w:t>
       </w:r>
       <w:r>
         <w:rPr>
@@ -469,337 +1277,319 @@
           <w:sz w:val="24"/>
           <w:szCs w:val="24"/>
         </w:rPr>
-        <w:t>Here the transaction’s status will be changed to commit. We use the do_commit_abort() method which frees the locks and also prints if transaction is commited if status is ‘C’ .</w:t>
-      </w:r>
-    </w:p>
-    <w:p>
-      <w:pPr>
-        <w:spacing w:after="0"/>
-        <w:rPr>
-          <w:rFonts w:ascii="Times New Roman" w:hAnsi="Times New Roman" w:cs="Times New Roman"/>
-          <w:sz w:val="24"/>
-          <w:szCs w:val="24"/>
-        </w:rPr>
-      </w:pPr>
-      <w:r>
-        <w:rPr>
-          <w:rFonts w:ascii="Times New Roman" w:hAnsi="Times New Roman" w:cs="Times New Roman"/>
-          <w:b/>
-          <w:bCs/>
-          <w:sz w:val="24"/>
-          <w:szCs w:val="24"/>
-        </w:rPr>
-        <w:t>do_commit_abort()</w:t>
-      </w:r>
-      <w:r>
-        <w:rPr>
-          <w:rFonts w:ascii="Times New Roman" w:hAnsi="Times New Roman" w:cs="Times New Roman"/>
-          <w:b/>
-          <w:bCs/>
-          <w:sz w:val="24"/>
-          <w:szCs w:val="24"/>
+        <w:t xml:space="preserve">We check for the type of lock </w:t>
+      </w:r>
+      <w:proofErr w:type="gramStart"/>
+      <w:r>
+        <w:rPr>
+          <w:rFonts w:ascii="Times New Roman" w:hAnsi="Times New Roman" w:cs="Times New Roman"/>
+          <w:sz w:val="24"/>
+          <w:szCs w:val="24"/>
+        </w:rPr>
+        <w:t xml:space="preserve">requested, </w:t>
+      </w:r>
+      <w:r>
+        <w:rPr>
+          <w:rFonts w:ascii="Times New Roman" w:hAnsi="Times New Roman" w:cs="Times New Roman"/>
+          <w:sz w:val="24"/>
+          <w:szCs w:val="24"/>
+        </w:rPr>
+        <w:t>if</w:t>
+      </w:r>
+      <w:proofErr w:type="gramEnd"/>
+      <w:r>
+        <w:rPr>
+          <w:rFonts w:ascii="Times New Roman" w:hAnsi="Times New Roman" w:cs="Times New Roman"/>
+          <w:sz w:val="24"/>
+          <w:szCs w:val="24"/>
+        </w:rPr>
+        <w:t xml:space="preserve"> it has shared</w:t>
+      </w:r>
+      <w:r>
+        <w:rPr>
+          <w:rFonts w:ascii="Times New Roman" w:hAnsi="Times New Roman" w:cs="Times New Roman"/>
+          <w:sz w:val="24"/>
+          <w:szCs w:val="24"/>
+        </w:rPr>
+        <w:t xml:space="preserve"> </w:t>
+      </w:r>
+      <w:r>
+        <w:rPr>
+          <w:rFonts w:ascii="Times New Roman" w:hAnsi="Times New Roman" w:cs="Times New Roman"/>
+          <w:sz w:val="24"/>
+          <w:szCs w:val="24"/>
+        </w:rPr>
+        <w:t>lock or exclusive lock</w:t>
+      </w:r>
+      <w:r>
+        <w:rPr>
+          <w:rFonts w:ascii="Times New Roman" w:hAnsi="Times New Roman" w:cs="Times New Roman"/>
+          <w:sz w:val="24"/>
+          <w:szCs w:val="24"/>
+        </w:rPr>
+        <w:t xml:space="preserve">. If it is in wait </w:t>
+      </w:r>
+      <w:proofErr w:type="gramStart"/>
+      <w:r>
+        <w:rPr>
+          <w:rFonts w:ascii="Times New Roman" w:hAnsi="Times New Roman" w:cs="Times New Roman"/>
+          <w:sz w:val="24"/>
+          <w:szCs w:val="24"/>
+        </w:rPr>
+        <w:t>state</w:t>
+      </w:r>
+      <w:proofErr w:type="gramEnd"/>
+      <w:r>
+        <w:rPr>
+          <w:rFonts w:ascii="Times New Roman" w:hAnsi="Times New Roman" w:cs="Times New Roman"/>
+          <w:sz w:val="24"/>
+          <w:szCs w:val="24"/>
+        </w:rPr>
+        <w:t xml:space="preserve"> then we set the semaphore to </w:t>
+      </w:r>
+      <w:proofErr w:type="spellStart"/>
+      <w:r>
+        <w:rPr>
+          <w:rFonts w:ascii="Times New Roman" w:hAnsi="Times New Roman" w:cs="Times New Roman"/>
+          <w:sz w:val="24"/>
+          <w:szCs w:val="24"/>
+        </w:rPr>
+        <w:t>tid</w:t>
+      </w:r>
+      <w:proofErr w:type="spellEnd"/>
+      <w:r>
+        <w:rPr>
+          <w:rFonts w:ascii="Times New Roman" w:hAnsi="Times New Roman" w:cs="Times New Roman"/>
+          <w:sz w:val="24"/>
+          <w:szCs w:val="24"/>
+        </w:rPr>
+        <w:t xml:space="preserve"> and lock it. Now when the status is </w:t>
+      </w:r>
+      <w:proofErr w:type="gramStart"/>
+      <w:r>
+        <w:rPr>
+          <w:rFonts w:ascii="Times New Roman" w:hAnsi="Times New Roman" w:cs="Times New Roman"/>
+          <w:sz w:val="24"/>
+          <w:szCs w:val="24"/>
+        </w:rPr>
+        <w:t>active</w:t>
+      </w:r>
+      <w:proofErr w:type="gramEnd"/>
+      <w:r>
+        <w:rPr>
+          <w:rFonts w:ascii="Times New Roman" w:hAnsi="Times New Roman" w:cs="Times New Roman"/>
+          <w:sz w:val="24"/>
+          <w:szCs w:val="24"/>
+        </w:rPr>
+        <w:t xml:space="preserve"> we perform read/write on it and release it.</w:t>
+      </w:r>
+    </w:p>
+    <w:p>
+      <w:pPr>
+        <w:spacing w:after="0"/>
+        <w:rPr>
+          <w:rFonts w:ascii="Times New Roman" w:hAnsi="Times New Roman" w:cs="Times New Roman"/>
+          <w:b/>
+          <w:bCs/>
+          <w:sz w:val="24"/>
+          <w:szCs w:val="24"/>
+          <w:u w:val="single"/>
+        </w:rPr>
+      </w:pPr>
+    </w:p>
+    <w:p>
+      <w:pPr>
+        <w:spacing w:after="0"/>
+        <w:rPr>
+          <w:rFonts w:ascii="Times New Roman" w:hAnsi="Times New Roman" w:cs="Times New Roman"/>
+          <w:sz w:val="24"/>
+          <w:szCs w:val="24"/>
+        </w:rPr>
+      </w:pPr>
+      <w:r>
+        <w:rPr>
+          <w:rFonts w:ascii="Times New Roman" w:hAnsi="Times New Roman" w:cs="Times New Roman"/>
+          <w:b/>
+          <w:bCs/>
+          <w:sz w:val="24"/>
+          <w:szCs w:val="24"/>
+          <w:u w:val="single"/>
+        </w:rPr>
+        <w:t>Difficulties we encountered:</w:t>
+      </w:r>
+    </w:p>
+    <w:p>
+      <w:pPr>
+        <w:spacing w:after="0"/>
+        <w:rPr>
+          <w:rFonts w:ascii="Times New Roman" w:hAnsi="Times New Roman" w:cs="Times New Roman"/>
+          <w:sz w:val="24"/>
+          <w:szCs w:val="24"/>
+        </w:rPr>
+      </w:pPr>
+      <w:r>
+        <w:rPr>
+          <w:rFonts w:ascii="Times New Roman" w:hAnsi="Times New Roman" w:cs="Times New Roman"/>
+          <w:sz w:val="24"/>
+          <w:szCs w:val="24"/>
+        </w:rPr>
+        <w:t>We have encountered difficulty initially for running the code, which one might be better to run either Cygwin or omega</w:t>
+      </w:r>
+      <w:r>
+        <w:rPr>
+          <w:rFonts w:ascii="Times New Roman" w:hAnsi="Times New Roman" w:cs="Times New Roman"/>
+          <w:sz w:val="24"/>
+          <w:szCs w:val="24"/>
+        </w:rPr>
+        <w:t xml:space="preserve"> and we then proceeded with omega.</w:t>
+      </w:r>
+      <w:r>
+        <w:rPr>
+          <w:rFonts w:ascii="Times New Roman" w:hAnsi="Times New Roman" w:cs="Times New Roman"/>
+          <w:sz w:val="24"/>
+          <w:szCs w:val="24"/>
+        </w:rPr>
+        <w:t xml:space="preserve"> </w:t>
+      </w:r>
+      <w:r>
+        <w:rPr>
+          <w:rFonts w:ascii="Times New Roman" w:hAnsi="Times New Roman" w:cs="Times New Roman"/>
+          <w:sz w:val="24"/>
+          <w:szCs w:val="24"/>
+        </w:rPr>
+        <w:t xml:space="preserve">We encountered difficulties with the </w:t>
+      </w:r>
+      <w:proofErr w:type="spellStart"/>
+      <w:r>
+        <w:rPr>
+          <w:rFonts w:ascii="Times New Roman" w:hAnsi="Times New Roman" w:cs="Times New Roman"/>
+          <w:sz w:val="24"/>
+          <w:szCs w:val="24"/>
+        </w:rPr>
+        <w:t>set_lock</w:t>
+      </w:r>
+      <w:proofErr w:type="spellEnd"/>
+      <w:r>
+        <w:rPr>
+          <w:rFonts w:ascii="Times New Roman" w:hAnsi="Times New Roman" w:cs="Times New Roman"/>
+          <w:sz w:val="24"/>
+          <w:szCs w:val="24"/>
+        </w:rPr>
+        <w:t xml:space="preserve"> method about how to set the semaphores </w:t>
+      </w:r>
+      <w:r>
+        <w:rPr>
+          <w:rFonts w:ascii="Times New Roman" w:hAnsi="Times New Roman" w:cs="Times New Roman"/>
+          <w:sz w:val="24"/>
+          <w:szCs w:val="24"/>
+        </w:rPr>
+        <w:t xml:space="preserve">and how to consider the lock conditions </w:t>
+      </w:r>
+      <w:r>
+        <w:rPr>
+          <w:rFonts w:ascii="Times New Roman" w:hAnsi="Times New Roman" w:cs="Times New Roman"/>
+          <w:sz w:val="24"/>
+          <w:szCs w:val="24"/>
+        </w:rPr>
+        <w:t>etc.</w:t>
+      </w:r>
+      <w:r>
+        <w:rPr>
+          <w:rFonts w:ascii="Times New Roman" w:hAnsi="Times New Roman" w:cs="Times New Roman"/>
+          <w:sz w:val="24"/>
+          <w:szCs w:val="24"/>
+        </w:rPr>
+        <w:t xml:space="preserve"> We also</w:t>
+      </w:r>
+      <w:r>
+        <w:rPr>
+          <w:rFonts w:ascii="Times New Roman" w:hAnsi="Times New Roman" w:cs="Times New Roman"/>
+          <w:sz w:val="24"/>
+          <w:szCs w:val="24"/>
+        </w:rPr>
+        <w:t xml:space="preserve"> had to</w:t>
+      </w:r>
+      <w:r>
+        <w:rPr>
+          <w:rFonts w:ascii="Times New Roman" w:hAnsi="Times New Roman" w:cs="Times New Roman"/>
+          <w:sz w:val="24"/>
+          <w:szCs w:val="24"/>
+        </w:rPr>
+        <w:t xml:space="preserve"> revise the previous c/</w:t>
+      </w:r>
+      <w:proofErr w:type="spellStart"/>
+      <w:r>
+        <w:rPr>
+          <w:rFonts w:ascii="Times New Roman" w:hAnsi="Times New Roman" w:cs="Times New Roman"/>
+          <w:sz w:val="24"/>
+          <w:szCs w:val="24"/>
+        </w:rPr>
+        <w:t>c++</w:t>
+      </w:r>
+      <w:proofErr w:type="spellEnd"/>
+      <w:r>
+        <w:rPr>
+          <w:rFonts w:ascii="Times New Roman" w:hAnsi="Times New Roman" w:cs="Times New Roman"/>
+          <w:sz w:val="24"/>
+          <w:szCs w:val="24"/>
+        </w:rPr>
+        <w:t xml:space="preserve"> concepts to understand the given code</w:t>
+      </w:r>
+      <w:r>
+        <w:rPr>
+          <w:rFonts w:ascii="Times New Roman" w:hAnsi="Times New Roman" w:cs="Times New Roman"/>
+          <w:sz w:val="24"/>
+          <w:szCs w:val="24"/>
+        </w:rPr>
+        <w:t>.</w:t>
+      </w:r>
+    </w:p>
+    <w:p>
+      <w:pPr>
+        <w:spacing w:after="0"/>
+        <w:rPr>
+          <w:rFonts w:ascii="Times New Roman" w:hAnsi="Times New Roman" w:cs="Times New Roman"/>
+          <w:b/>
+          <w:bCs/>
+          <w:sz w:val="24"/>
+          <w:szCs w:val="24"/>
+          <w:u w:val="single"/>
+        </w:rPr>
+      </w:pPr>
+    </w:p>
+    <w:p>
+      <w:pPr>
+        <w:spacing w:after="0"/>
+        <w:rPr>
+          <w:rFonts w:ascii="Times New Roman" w:hAnsi="Times New Roman" w:cs="Times New Roman"/>
+          <w:b/>
+          <w:bCs/>
+          <w:sz w:val="24"/>
+          <w:szCs w:val="24"/>
+        </w:rPr>
+      </w:pPr>
+      <w:r>
+        <w:rPr>
+          <w:rFonts w:ascii="Times New Roman" w:hAnsi="Times New Roman" w:cs="Times New Roman"/>
+          <w:b/>
+          <w:bCs/>
+          <w:sz w:val="24"/>
+          <w:szCs w:val="24"/>
+          <w:u w:val="single"/>
+        </w:rPr>
+        <w:t>File Descriptions</w:t>
+      </w:r>
+      <w:r>
+        <w:rPr>
+          <w:rFonts w:ascii="Times New Roman" w:hAnsi="Times New Roman" w:cs="Times New Roman"/>
+          <w:b/>
+          <w:bCs/>
+          <w:sz w:val="24"/>
+          <w:szCs w:val="24"/>
+          <w:u w:val="single"/>
         </w:rPr>
         <w:t>:</w:t>
       </w:r>
-      <w:r>
-        <w:rPr>
-          <w:rFonts w:ascii="Times New Roman" w:hAnsi="Times New Roman" w:cs="Times New Roman"/>
-          <w:sz w:val="24"/>
-          <w:szCs w:val="24"/>
-        </w:rPr>
-        <w:t xml:space="preserve"> This method is used by both aborttx() and committx(). When there is a transaction, it frees the locks and checks if any transaction is waiting with zgt_nwait(). Here we allot commit if the status is ‘C’ and abort if the status is ‘A’</w:t>
-      </w:r>
-    </w:p>
-    <w:p>
-      <w:pPr>
-        <w:spacing w:after="0"/>
-        <w:rPr>
-          <w:rFonts w:ascii="Times New Roman" w:hAnsi="Times New Roman" w:cs="Times New Roman"/>
-          <w:sz w:val="24"/>
-          <w:szCs w:val="24"/>
-        </w:rPr>
-      </w:pPr>
-      <w:r>
-        <w:rPr>
-          <w:rFonts w:ascii="Times New Roman" w:hAnsi="Times New Roman" w:cs="Times New Roman"/>
-          <w:b/>
-          <w:bCs/>
-          <w:sz w:val="24"/>
-          <w:szCs w:val="24"/>
-        </w:rPr>
-        <w:t>perform_readWrite():</w:t>
-      </w:r>
-      <w:r>
-        <w:rPr>
-          <w:rFonts w:ascii="Times New Roman" w:hAnsi="Times New Roman" w:cs="Times New Roman"/>
-          <w:sz w:val="24"/>
-          <w:szCs w:val="24"/>
-        </w:rPr>
-        <w:t xml:space="preserve"> It is used by the set_lock() as it updates the array by decrementing for reading and incrementing for writing</w:t>
-      </w:r>
-    </w:p>
-    <w:p>
-      <w:pPr>
-        <w:spacing w:after="0"/>
-        <w:rPr>
-          <w:rFonts w:ascii="Times New Roman" w:hAnsi="Times New Roman" w:cs="Times New Roman"/>
-          <w:sz w:val="24"/>
-          <w:szCs w:val="24"/>
-        </w:rPr>
-      </w:pPr>
-      <w:r>
-        <w:rPr>
-          <w:rFonts w:ascii="Times New Roman" w:hAnsi="Times New Roman" w:cs="Times New Roman"/>
-          <w:b/>
-          <w:bCs/>
-          <w:sz w:val="24"/>
-          <w:szCs w:val="24"/>
-        </w:rPr>
-        <w:t>set_lock():</w:t>
-      </w:r>
-      <w:r>
-        <w:rPr>
-          <w:rFonts w:ascii="Times New Roman" w:hAnsi="Times New Roman" w:cs="Times New Roman"/>
-          <w:sz w:val="24"/>
-          <w:szCs w:val="24"/>
-        </w:rPr>
-        <w:t xml:space="preserve"> Initially we check </w:t>
-      </w:r>
-      <w:r>
-        <w:rPr>
-          <w:rFonts w:ascii="Times New Roman" w:hAnsi="Times New Roman" w:cs="Times New Roman"/>
-          <w:sz w:val="24"/>
-          <w:szCs w:val="24"/>
-        </w:rPr>
-        <w:t>if</w:t>
-      </w:r>
-      <w:r>
-        <w:rPr>
-          <w:rFonts w:ascii="Times New Roman" w:hAnsi="Times New Roman" w:cs="Times New Roman"/>
-          <w:sz w:val="24"/>
-          <w:szCs w:val="24"/>
-        </w:rPr>
-        <w:t xml:space="preserve"> the obj is in hashtable or not and if its not present we add it to the hash table. If it is already present and tx-&gt;tid==tpointer-&gt;tid then we perform read/write.</w:t>
-      </w:r>
-      <w:r>
-        <w:rPr>
-          <w:rFonts w:ascii="Times New Roman" w:hAnsi="Times New Roman" w:cs="Times New Roman"/>
-          <w:sz w:val="24"/>
-          <w:szCs w:val="24"/>
-        </w:rPr>
-        <w:t xml:space="preserve"> </w:t>
-      </w:r>
-      <w:r>
-        <w:rPr>
-          <w:rFonts w:ascii="Times New Roman" w:hAnsi="Times New Roman" w:cs="Times New Roman"/>
-          <w:sz w:val="24"/>
-          <w:szCs w:val="24"/>
-        </w:rPr>
-        <w:t xml:space="preserve">We check for the type of lock requested, </w:t>
-      </w:r>
-      <w:r>
-        <w:rPr>
-          <w:rFonts w:ascii="Times New Roman" w:hAnsi="Times New Roman" w:cs="Times New Roman"/>
-          <w:sz w:val="24"/>
-          <w:szCs w:val="24"/>
-        </w:rPr>
-        <w:t>if it has shared</w:t>
-      </w:r>
-      <w:r>
-        <w:rPr>
-          <w:rFonts w:ascii="Times New Roman" w:hAnsi="Times New Roman" w:cs="Times New Roman"/>
-          <w:sz w:val="24"/>
-          <w:szCs w:val="24"/>
-        </w:rPr>
-        <w:t xml:space="preserve"> </w:t>
-      </w:r>
-      <w:r>
-        <w:rPr>
-          <w:rFonts w:ascii="Times New Roman" w:hAnsi="Times New Roman" w:cs="Times New Roman"/>
-          <w:sz w:val="24"/>
-          <w:szCs w:val="24"/>
-        </w:rPr>
-        <w:t>lock or exclusive lock</w:t>
-      </w:r>
-      <w:r>
-        <w:rPr>
-          <w:rFonts w:ascii="Times New Roman" w:hAnsi="Times New Roman" w:cs="Times New Roman"/>
-          <w:sz w:val="24"/>
-          <w:szCs w:val="24"/>
-        </w:rPr>
-        <w:t>. If it is in wait state then we set the semaphore to tid and lock it. Now when the status is active we perform read/write on it and release it.</w:t>
-      </w:r>
-    </w:p>
-    <w:p>
-      <w:pPr>
-        <w:spacing w:after="0"/>
-        <w:rPr>
-          <w:rFonts w:ascii="Times New Roman" w:hAnsi="Times New Roman" w:cs="Times New Roman"/>
-          <w:b/>
-          <w:bCs/>
-          <w:sz w:val="24"/>
-          <w:szCs w:val="24"/>
-          <w:u w:val="single"/>
-        </w:rPr>
-      </w:pPr>
-    </w:p>
-    <w:p>
-      <w:pPr>
-        <w:spacing w:after="0"/>
-        <w:rPr>
-          <w:rFonts w:ascii="Times New Roman" w:hAnsi="Times New Roman" w:cs="Times New Roman"/>
-          <w:sz w:val="24"/>
-          <w:szCs w:val="24"/>
-        </w:rPr>
-      </w:pPr>
-      <w:r>
-        <w:rPr>
-          <w:rFonts w:ascii="Times New Roman" w:hAnsi="Times New Roman" w:cs="Times New Roman"/>
-          <w:b/>
-          <w:bCs/>
-          <w:sz w:val="24"/>
-          <w:szCs w:val="24"/>
-          <w:u w:val="single"/>
-        </w:rPr>
-        <w:t>Difficulties we encountered:</w:t>
-      </w:r>
-    </w:p>
-    <w:p>
-      <w:pPr>
-        <w:spacing w:after="0"/>
-        <w:rPr>
-          <w:rFonts w:ascii="Times New Roman" w:hAnsi="Times New Roman" w:cs="Times New Roman"/>
-          <w:sz w:val="24"/>
-          <w:szCs w:val="24"/>
-        </w:rPr>
-      </w:pPr>
-      <w:r>
-        <w:rPr>
-          <w:rFonts w:ascii="Times New Roman" w:hAnsi="Times New Roman" w:cs="Times New Roman"/>
-          <w:sz w:val="24"/>
-          <w:szCs w:val="24"/>
-        </w:rPr>
-        <w:t>We have encountered difficulty initially for running the code, which one might be better to run either Cygwin or omega</w:t>
-      </w:r>
-      <w:r>
-        <w:rPr>
-          <w:rFonts w:ascii="Times New Roman" w:hAnsi="Times New Roman" w:cs="Times New Roman"/>
-          <w:sz w:val="24"/>
-          <w:szCs w:val="24"/>
-        </w:rPr>
-        <w:t xml:space="preserve"> and we then proceeded with omega.</w:t>
-      </w:r>
-      <w:r>
-        <w:rPr>
-          <w:rFonts w:ascii="Times New Roman" w:hAnsi="Times New Roman" w:cs="Times New Roman"/>
-          <w:sz w:val="24"/>
-          <w:szCs w:val="24"/>
-        </w:rPr>
-        <w:t xml:space="preserve"> </w:t>
-      </w:r>
-      <w:r>
-        <w:rPr>
-          <w:rFonts w:ascii="Times New Roman" w:hAnsi="Times New Roman" w:cs="Times New Roman"/>
-          <w:sz w:val="24"/>
-          <w:szCs w:val="24"/>
-        </w:rPr>
-        <w:t xml:space="preserve">We encountered difficulties with the set_lock method about how to set the semaphores </w:t>
-      </w:r>
-      <w:r>
-        <w:rPr>
-          <w:rFonts w:ascii="Times New Roman" w:hAnsi="Times New Roman" w:cs="Times New Roman"/>
-          <w:sz w:val="24"/>
-          <w:szCs w:val="24"/>
-        </w:rPr>
-        <w:t xml:space="preserve">and how to consider the lock conditions </w:t>
-      </w:r>
-      <w:r>
-        <w:rPr>
-          <w:rFonts w:ascii="Times New Roman" w:hAnsi="Times New Roman" w:cs="Times New Roman"/>
-          <w:sz w:val="24"/>
-          <w:szCs w:val="24"/>
-        </w:rPr>
-        <w:t>etc.</w:t>
-      </w:r>
-      <w:r>
-        <w:rPr>
-          <w:rFonts w:ascii="Times New Roman" w:hAnsi="Times New Roman" w:cs="Times New Roman"/>
-          <w:sz w:val="24"/>
-          <w:szCs w:val="24"/>
-        </w:rPr>
-        <w:t xml:space="preserve"> We also</w:t>
-      </w:r>
-      <w:r>
-        <w:rPr>
-          <w:rFonts w:ascii="Times New Roman" w:hAnsi="Times New Roman" w:cs="Times New Roman"/>
-          <w:sz w:val="24"/>
-          <w:szCs w:val="24"/>
-        </w:rPr>
-        <w:t xml:space="preserve"> had to</w:t>
-      </w:r>
-      <w:r>
-        <w:rPr>
-          <w:rFonts w:ascii="Times New Roman" w:hAnsi="Times New Roman" w:cs="Times New Roman"/>
-          <w:sz w:val="24"/>
-          <w:szCs w:val="24"/>
-        </w:rPr>
-        <w:t xml:space="preserve"> revise the previous c/c++ concepts to understand the given code</w:t>
-      </w:r>
-      <w:r>
-        <w:rPr>
-          <w:rFonts w:ascii="Times New Roman" w:hAnsi="Times New Roman" w:cs="Times New Roman"/>
-          <w:sz w:val="24"/>
-          <w:szCs w:val="24"/>
-        </w:rPr>
-        <w:t>.</w:t>
-      </w:r>
-    </w:p>
-    <w:p>
-      <w:pPr>
-        <w:spacing w:after="0"/>
-        <w:rPr>
-          <w:rFonts w:ascii="Times New Roman" w:hAnsi="Times New Roman" w:cs="Times New Roman"/>
-          <w:b/>
-          <w:bCs/>
-          <w:sz w:val="24"/>
-          <w:szCs w:val="24"/>
-          <w:u w:val="single"/>
-        </w:rPr>
-      </w:pPr>
-    </w:p>
-    <w:p>
-      <w:pPr>
-        <w:spacing w:after="0"/>
-        <w:rPr>
-          <w:rFonts w:ascii="Times New Roman" w:hAnsi="Times New Roman" w:cs="Times New Roman"/>
-          <w:b/>
-          <w:bCs/>
-          <w:sz w:val="24"/>
-          <w:szCs w:val="24"/>
-        </w:rPr>
-      </w:pPr>
-      <w:r>
-        <w:rPr>
-          <w:rFonts w:ascii="Times New Roman" w:hAnsi="Times New Roman" w:cs="Times New Roman"/>
-          <w:b/>
-          <w:bCs/>
-          <w:sz w:val="24"/>
-          <w:szCs w:val="24"/>
-          <w:u w:val="single"/>
-        </w:rPr>
-        <w:t>File Descriptions</w:t>
-      </w:r>
-      <w:r>
-        <w:rPr>
-          <w:rFonts w:ascii="Times New Roman" w:hAnsi="Times New Roman" w:cs="Times New Roman"/>
-          <w:b/>
-          <w:bCs/>
-          <w:sz w:val="24"/>
-          <w:szCs w:val="24"/>
-          <w:u w:val="single"/>
-        </w:rPr>
-        <w:t>:</w:t>
-      </w:r>
     </w:p>
     <w:p>
       <w:pPr>
@@ -818,6 +1608,7 @@
         </w:rPr>
         <w:t xml:space="preserve">We had all the files from the assignment. There were no additional files added or provided. We only had to make changes to some methods in </w:t>
       </w:r>
+      <w:proofErr w:type="spellStart"/>
       <w:r>
         <w:rPr>
           <w:rFonts w:ascii="Times New Roman" w:hAnsi="Times New Roman" w:cs="Times New Roman"/>
@@ -826,6 +1617,7 @@
         </w:rPr>
         <w:t>zgt_tm.c</w:t>
       </w:r>
+      <w:proofErr w:type="spellEnd"/>
       <w:r>
         <w:rPr>
           <w:rFonts w:ascii="Times New Roman" w:hAnsi="Times New Roman" w:cs="Times New Roman"/>
@@ -834,6 +1626,7 @@
         </w:rPr>
         <w:t xml:space="preserve"> and </w:t>
       </w:r>
+      <w:proofErr w:type="spellStart"/>
       <w:r>
         <w:rPr>
           <w:rFonts w:ascii="Times New Roman" w:hAnsi="Times New Roman" w:cs="Times New Roman"/>
@@ -858,6 +1651,7 @@
         </w:rPr>
         <w:t>.c</w:t>
       </w:r>
+      <w:proofErr w:type="spellEnd"/>
     </w:p>
     <w:p>
       <w:pPr>
@@ -1153,8 +1947,9 @@
           <w:szCs w:val="24"/>
           <w:u w:val="single"/>
         </w:rPr>
-        <w:t>Division of Labor</w:t>
-      </w:r>
+        <w:t xml:space="preserve">Division of </w:t>
+      </w:r>
+      <w:proofErr w:type="spellStart"/>
       <w:r>
         <w:rPr>
           <w:rFonts w:ascii="Times New Roman" w:hAnsi="Times New Roman" w:cs="Times New Roman"/>
@@ -1164,6 +1959,18 @@
           <w:szCs w:val="24"/>
           <w:u w:val="single"/>
         </w:rPr>
+        <w:t>Labor</w:t>
+      </w:r>
+      <w:proofErr w:type="spellEnd"/>
+      <w:r>
+        <w:rPr>
+          <w:rFonts w:ascii="Times New Roman" w:hAnsi="Times New Roman" w:cs="Times New Roman"/>
+          <w:b/>
+          <w:bCs/>
+          <w:sz w:val="24"/>
+          <w:szCs w:val="24"/>
+          <w:u w:val="single"/>
+        </w:rPr>
         <w:t>:</w:t>
       </w:r>
     </w:p>
@@ -1276,7 +2083,25 @@
           <w:sz w:val="24"/>
           <w:szCs w:val="24"/>
         </w:rPr>
-        <w:t xml:space="preserve"> in figuring out what to be done and how to be done. We spent most of the time to understand the set_lock method.</w:t>
+        <w:t xml:space="preserve"> in figuring out what to be done and how to be done. We spent most of the time to understand the </w:t>
+      </w:r>
+      <w:proofErr w:type="spellStart"/>
+      <w:r>
+        <w:rPr>
+          <w:rFonts w:ascii="Times New Roman" w:hAnsi="Times New Roman" w:cs="Times New Roman"/>
+          <w:sz w:val="24"/>
+          <w:szCs w:val="24"/>
+        </w:rPr>
+        <w:t>set_lock</w:t>
+      </w:r>
+      <w:proofErr w:type="spellEnd"/>
+      <w:r>
+        <w:rPr>
+          <w:rFonts w:ascii="Times New Roman" w:hAnsi="Times New Roman" w:cs="Times New Roman"/>
+          <w:sz w:val="24"/>
+          <w:szCs w:val="24"/>
+        </w:rPr>
+        <w:t xml:space="preserve"> method.</w:t>
       </w:r>
       <w:r>
         <w:rPr>
@@ -1311,21 +2136,59 @@
           <w:szCs w:val="24"/>
         </w:rPr>
       </w:pPr>
-      <w:r>
-        <w:rPr>
-          <w:rFonts w:ascii="Times New Roman" w:hAnsi="Times New Roman" w:cs="Times New Roman"/>
-          <w:sz w:val="24"/>
-          <w:szCs w:val="24"/>
-        </w:rPr>
-        <w:t>readtx, writetx</w:t>
-      </w:r>
-      <w:r>
-        <w:rPr>
-          <w:rFonts w:ascii="Times New Roman" w:hAnsi="Times New Roman" w:cs="Times New Roman"/>
-          <w:sz w:val="24"/>
-          <w:szCs w:val="24"/>
-        </w:rPr>
-        <w:t xml:space="preserve">, perform_readWrite </w:t>
+      <w:proofErr w:type="spellStart"/>
+      <w:r>
+        <w:rPr>
+          <w:rFonts w:ascii="Times New Roman" w:hAnsi="Times New Roman" w:cs="Times New Roman"/>
+          <w:sz w:val="24"/>
+          <w:szCs w:val="24"/>
+        </w:rPr>
+        <w:t>readtx</w:t>
+      </w:r>
+      <w:proofErr w:type="spellEnd"/>
+      <w:r>
+        <w:rPr>
+          <w:rFonts w:ascii="Times New Roman" w:hAnsi="Times New Roman" w:cs="Times New Roman"/>
+          <w:sz w:val="24"/>
+          <w:szCs w:val="24"/>
+        </w:rPr>
+        <w:t xml:space="preserve">, </w:t>
+      </w:r>
+      <w:proofErr w:type="spellStart"/>
+      <w:r>
+        <w:rPr>
+          <w:rFonts w:ascii="Times New Roman" w:hAnsi="Times New Roman" w:cs="Times New Roman"/>
+          <w:sz w:val="24"/>
+          <w:szCs w:val="24"/>
+        </w:rPr>
+        <w:t>writetx</w:t>
+      </w:r>
+      <w:proofErr w:type="spellEnd"/>
+      <w:r>
+        <w:rPr>
+          <w:rFonts w:ascii="Times New Roman" w:hAnsi="Times New Roman" w:cs="Times New Roman"/>
+          <w:sz w:val="24"/>
+          <w:szCs w:val="24"/>
+        </w:rPr>
+        <w:t xml:space="preserve">, </w:t>
+      </w:r>
+      <w:proofErr w:type="spellStart"/>
+      <w:r>
+        <w:rPr>
+          <w:rFonts w:ascii="Times New Roman" w:hAnsi="Times New Roman" w:cs="Times New Roman"/>
+          <w:sz w:val="24"/>
+          <w:szCs w:val="24"/>
+        </w:rPr>
+        <w:t>perform_readWrite</w:t>
+      </w:r>
+      <w:proofErr w:type="spellEnd"/>
+      <w:r>
+        <w:rPr>
+          <w:rFonts w:ascii="Times New Roman" w:hAnsi="Times New Roman" w:cs="Times New Roman"/>
+          <w:sz w:val="24"/>
+          <w:szCs w:val="24"/>
+        </w:rPr>
+        <w:t xml:space="preserve"> </w:t>
       </w:r>
       <w:r>
         <w:rPr>
@@ -1359,6 +2222,7 @@
         </w:rPr>
         <w:t xml:space="preserve"> </w:t>
       </w:r>
+      <w:proofErr w:type="spellStart"/>
       <w:r>
         <w:rPr>
           <w:rFonts w:ascii="Times New Roman" w:hAnsi="Times New Roman" w:cs="Times New Roman"/>
@@ -1367,6 +2231,7 @@
         </w:rPr>
         <w:t>Geethika</w:t>
       </w:r>
+      <w:proofErr w:type="spellEnd"/>
     </w:p>
     <w:p>
       <w:pPr>
@@ -1382,14 +2247,34 @@
           <w:szCs w:val="24"/>
         </w:rPr>
       </w:pPr>
-      <w:r>
-        <w:rPr>
-          <w:rFonts w:ascii="Times New Roman" w:hAnsi="Times New Roman" w:cs="Times New Roman"/>
-          <w:sz w:val="24"/>
-          <w:szCs w:val="24"/>
-        </w:rPr>
-        <w:t>committx, aborttx</w:t>
-      </w:r>
+      <w:proofErr w:type="spellStart"/>
+      <w:r>
+        <w:rPr>
+          <w:rFonts w:ascii="Times New Roman" w:hAnsi="Times New Roman" w:cs="Times New Roman"/>
+          <w:sz w:val="24"/>
+          <w:szCs w:val="24"/>
+        </w:rPr>
+        <w:t>committx</w:t>
+      </w:r>
+      <w:proofErr w:type="spellEnd"/>
+      <w:r>
+        <w:rPr>
+          <w:rFonts w:ascii="Times New Roman" w:hAnsi="Times New Roman" w:cs="Times New Roman"/>
+          <w:sz w:val="24"/>
+          <w:szCs w:val="24"/>
+        </w:rPr>
+        <w:t xml:space="preserve">, </w:t>
+      </w:r>
+      <w:proofErr w:type="spellStart"/>
+      <w:r>
+        <w:rPr>
+          <w:rFonts w:ascii="Times New Roman" w:hAnsi="Times New Roman" w:cs="Times New Roman"/>
+          <w:sz w:val="24"/>
+          <w:szCs w:val="24"/>
+        </w:rPr>
+        <w:t>aborttx</w:t>
+      </w:r>
+      <w:proofErr w:type="spellEnd"/>
       <w:r>
         <w:rPr>
           <w:rFonts w:ascii="Times New Roman" w:hAnsi="Times New Roman" w:cs="Times New Roman"/>
@@ -1404,16 +2289,43 @@
           <w:sz w:val="24"/>
           <w:szCs w:val="24"/>
         </w:rPr>
-        <w:t xml:space="preserve"> do_commit_abort </w:t>
-      </w:r>
-      <w:r>
-        <w:rPr>
-          <w:rFonts w:ascii="Times New Roman" w:hAnsi="Times New Roman" w:cs="Times New Roman"/>
-          <w:sz w:val="24"/>
-          <w:szCs w:val="24"/>
-        </w:rPr>
         <w:t xml:space="preserve"> </w:t>
       </w:r>
+      <w:proofErr w:type="spellStart"/>
+      <w:r>
+        <w:rPr>
+          <w:rFonts w:ascii="Times New Roman" w:hAnsi="Times New Roman" w:cs="Times New Roman"/>
+          <w:sz w:val="24"/>
+          <w:szCs w:val="24"/>
+        </w:rPr>
+        <w:t>do_commit_</w:t>
+      </w:r>
+      <w:proofErr w:type="gramStart"/>
+      <w:r>
+        <w:rPr>
+          <w:rFonts w:ascii="Times New Roman" w:hAnsi="Times New Roman" w:cs="Times New Roman"/>
+          <w:sz w:val="24"/>
+          <w:szCs w:val="24"/>
+        </w:rPr>
+        <w:t>abort</w:t>
+      </w:r>
+      <w:proofErr w:type="spellEnd"/>
+      <w:r>
+        <w:rPr>
+          <w:rFonts w:ascii="Times New Roman" w:hAnsi="Times New Roman" w:cs="Times New Roman"/>
+          <w:sz w:val="24"/>
+          <w:szCs w:val="24"/>
+        </w:rPr>
+        <w:t xml:space="preserve"> </w:t>
+      </w:r>
+      <w:r>
+        <w:rPr>
+          <w:rFonts w:ascii="Times New Roman" w:hAnsi="Times New Roman" w:cs="Times New Roman"/>
+          <w:sz w:val="24"/>
+          <w:szCs w:val="24"/>
+        </w:rPr>
+        <w:t xml:space="preserve"> </w:t>
+      </w:r>
       <w:r>
         <w:rPr>
           <w:rFonts w:ascii="Times New Roman" w:hAnsi="Times New Roman" w:cs="Times New Roman"/>
@@ -1422,6 +2334,7 @@
         </w:rPr>
         <w:tab/>
       </w:r>
+      <w:proofErr w:type="gramEnd"/>
       <w:r>
         <w:rPr>
           <w:rFonts w:ascii="Times New Roman" w:hAnsi="Times New Roman" w:cs="Times New Roman"/>
@@ -1453,13 +2366,23 @@
           <w:szCs w:val="24"/>
         </w:rPr>
       </w:pPr>
-      <w:r>
-        <w:rPr>
-          <w:rFonts w:ascii="Times New Roman" w:hAnsi="Times New Roman" w:cs="Times New Roman"/>
-          <w:sz w:val="24"/>
-          <w:szCs w:val="24"/>
-        </w:rPr>
-        <w:t>set_lock and d</w:t>
+      <w:proofErr w:type="spellStart"/>
+      <w:r>
+        <w:rPr>
+          <w:rFonts w:ascii="Times New Roman" w:hAnsi="Times New Roman" w:cs="Times New Roman"/>
+          <w:sz w:val="24"/>
+          <w:szCs w:val="24"/>
+        </w:rPr>
+        <w:t>set_lock</w:t>
+      </w:r>
+      <w:proofErr w:type="spellEnd"/>
+      <w:r>
+        <w:rPr>
+          <w:rFonts w:ascii="Times New Roman" w:hAnsi="Times New Roman" w:cs="Times New Roman"/>
+          <w:sz w:val="24"/>
+          <w:szCs w:val="24"/>
+        </w:rPr>
+        <w:t xml:space="preserve"> and d</w:t>
       </w:r>
       <w:r>
         <w:rPr>
@@ -1515,8 +2438,18 @@
           <w:sz w:val="24"/>
           <w:szCs w:val="24"/>
         </w:rPr>
-        <w:t xml:space="preserve"> and Geethika</w:t>
-      </w:r>
+        <w:t xml:space="preserve"> and </w:t>
+      </w:r>
+      <w:proofErr w:type="spellStart"/>
+      <w:r>
+        <w:rPr>
+          <w:rFonts w:ascii="Times New Roman" w:hAnsi="Times New Roman" w:cs="Times New Roman"/>
+          <w:sz w:val="24"/>
+          <w:szCs w:val="24"/>
+        </w:rPr>
+        <w:t>Geethika</w:t>
+      </w:r>
+      <w:proofErr w:type="spellEnd"/>
     </w:p>
     <w:p>
       <w:pPr>
@@ -1676,16 +2609,53 @@
           <w:sz w:val="24"/>
           <w:szCs w:val="24"/>
         </w:rPr>
-        <w:t>The biggest task was set_lock method as a lot was going on there.</w:t>
-      </w:r>
-      <w:r>
-        <w:rPr>
-          <w:rFonts w:ascii="Times New Roman" w:hAnsi="Times New Roman" w:cs="Times New Roman"/>
-          <w:sz w:val="24"/>
-          <w:szCs w:val="24"/>
-        </w:rPr>
-        <w:t xml:space="preserve"> We had to check if the transaction was null and if null add from the hashtable, or find it and apply </w:t>
-      </w:r>
+        <w:t xml:space="preserve">The biggest task was </w:t>
+      </w:r>
+      <w:proofErr w:type="spellStart"/>
+      <w:r>
+        <w:rPr>
+          <w:rFonts w:ascii="Times New Roman" w:hAnsi="Times New Roman" w:cs="Times New Roman"/>
+          <w:sz w:val="24"/>
+          <w:szCs w:val="24"/>
+        </w:rPr>
+        <w:t>set_lock</w:t>
+      </w:r>
+      <w:proofErr w:type="spellEnd"/>
+      <w:r>
+        <w:rPr>
+          <w:rFonts w:ascii="Times New Roman" w:hAnsi="Times New Roman" w:cs="Times New Roman"/>
+          <w:sz w:val="24"/>
+          <w:szCs w:val="24"/>
+        </w:rPr>
+        <w:t xml:space="preserve"> method as a lot was going on there.</w:t>
+      </w:r>
+      <w:r>
+        <w:rPr>
+          <w:rFonts w:ascii="Times New Roman" w:hAnsi="Times New Roman" w:cs="Times New Roman"/>
+          <w:sz w:val="24"/>
+          <w:szCs w:val="24"/>
+        </w:rPr>
+        <w:t xml:space="preserve"> We had to check if the transaction was null and if null add from the </w:t>
+      </w:r>
+      <w:proofErr w:type="spellStart"/>
+      <w:r>
+        <w:rPr>
+          <w:rFonts w:ascii="Times New Roman" w:hAnsi="Times New Roman" w:cs="Times New Roman"/>
+          <w:sz w:val="24"/>
+          <w:szCs w:val="24"/>
+        </w:rPr>
+        <w:t>hashtable</w:t>
+      </w:r>
+      <w:proofErr w:type="spellEnd"/>
+      <w:r>
+        <w:rPr>
+          <w:rFonts w:ascii="Times New Roman" w:hAnsi="Times New Roman" w:cs="Times New Roman"/>
+          <w:sz w:val="24"/>
+          <w:szCs w:val="24"/>
+        </w:rPr>
+        <w:t xml:space="preserve">, or find it and apply </w:t>
+      </w:r>
+      <w:proofErr w:type="spellStart"/>
       <w:r>
         <w:rPr>
           <w:rFonts w:ascii="Times New Roman" w:hAnsi="Times New Roman" w:cs="Times New Roman"/>
@@ -1694,7 +2664,18 @@
           <w:szCs w:val="24"/>
           <w:shd w:val="clear" w:color="auto" w:fill="FFFFFF"/>
         </w:rPr>
-        <w:t>perform_readWrite, we faced many difficulties in this area</w:t>
+        <w:t>perform_readWrite</w:t>
+      </w:r>
+      <w:proofErr w:type="spellEnd"/>
+      <w:r>
+        <w:rPr>
+          <w:rFonts w:ascii="Times New Roman" w:hAnsi="Times New Roman" w:cs="Times New Roman"/>
+          <w:color w:val="000000" w:themeColor="text1"/>
+          <w:sz w:val="24"/>
+          <w:szCs w:val="24"/>
+          <w:shd w:val="clear" w:color="auto" w:fill="FFFFFF"/>
+        </w:rPr>
+        <w:t>, we faced many difficulties in this area</w:t>
       </w:r>
       <w:r>
         <w:rPr>
@@ -1759,8 +2740,9 @@
           <w:szCs w:val="24"/>
           <w:shd w:val="clear" w:color="auto" w:fill="FFFFFF"/>
         </w:rPr>
-        <w:t xml:space="preserve"> opening log file as it would return an error opening file message, so we had to change the logfile to logfilename in </w:t>
-      </w:r>
+        <w:t xml:space="preserve"> opening log file as it would return an error opening file message, so we had to change the logfile to </w:t>
+      </w:r>
+      <w:proofErr w:type="spellStart"/>
       <w:r>
         <w:rPr>
           <w:rFonts w:ascii="Times New Roman" w:hAnsi="Times New Roman" w:cs="Times New Roman"/>
@@ -1769,6 +2751,28 @@
           <w:szCs w:val="24"/>
           <w:shd w:val="clear" w:color="auto" w:fill="FFFFFF"/>
         </w:rPr>
+        <w:t>logfilename</w:t>
+      </w:r>
+      <w:proofErr w:type="spellEnd"/>
+      <w:r>
+        <w:rPr>
+          <w:rFonts w:ascii="Times New Roman" w:hAnsi="Times New Roman" w:cs="Times New Roman"/>
+          <w:color w:val="000000" w:themeColor="text1"/>
+          <w:sz w:val="24"/>
+          <w:szCs w:val="24"/>
+          <w:shd w:val="clear" w:color="auto" w:fill="FFFFFF"/>
+        </w:rPr>
+        <w:t xml:space="preserve"> in </w:t>
+      </w:r>
+      <w:proofErr w:type="spellStart"/>
+      <w:r>
+        <w:rPr>
+          <w:rFonts w:ascii="Times New Roman" w:hAnsi="Times New Roman" w:cs="Times New Roman"/>
+          <w:color w:val="000000" w:themeColor="text1"/>
+          <w:sz w:val="24"/>
+          <w:szCs w:val="24"/>
+          <w:shd w:val="clear" w:color="auto" w:fill="FFFFFF"/>
+        </w:rPr>
         <w:t>zgt_</w:t>
       </w:r>
       <w:r>
@@ -1781,6 +2785,7 @@
         </w:rPr>
         <w:t>tm.c</w:t>
       </w:r>
+      <w:proofErr w:type="spellEnd"/>
       <w:r>
         <w:rPr>
           <w:rFonts w:ascii="Times New Roman" w:hAnsi="Times New Roman" w:cs="Times New Roman"/>
@@ -1813,35 +2818,6 @@
           <w:szCs w:val="24"/>
         </w:rPr>
       </w:pPr>
-    </w:p>
-    <w:p>
-      <w:pPr>
-        <w:spacing w:after="0"/>
-        <w:rPr>
-          <w:rFonts w:ascii="Times New Roman" w:hAnsi="Times New Roman" w:cs="Times New Roman"/>
-          <w:sz w:val="24"/>
-          <w:szCs w:val="24"/>
-        </w:rPr>
-      </w:pPr>
-      <w:r>
-        <w:rPr>
-          <w:rFonts w:ascii="Times New Roman" w:hAnsi="Times New Roman" w:cs="Times New Roman"/>
-          <w:b/>
-          <w:bCs/>
-          <w:sz w:val="24"/>
-          <w:szCs w:val="24"/>
-          <w:u w:val="single"/>
-        </w:rPr>
-        <w:t>Note:</w:t>
-      </w:r>
-      <w:r>
-        <w:rPr>
-          <w:rFonts w:ascii="Times New Roman" w:hAnsi="Times New Roman" w:cs="Times New Roman"/>
-          <w:sz w:val="24"/>
-          <w:szCs w:val="24"/>
-        </w:rPr>
-        <w:t xml:space="preserve"> Please find the attached excel file for robustness of each test file we achieved.</w:t>
-      </w:r>
     </w:p>
     <w:p>
       <w:pPr>
